--- a/assets/experience_kasnoitse.docx
+++ b/assets/experience_kasnoitse.docx
@@ -397,8 +397,8 @@
         <w:spacing w:line="276" w:lineRule="auto"/>
         <w:rPr>
           <w:rFonts w:ascii="Cambria" w:hAnsi="Cambria"/>
-          <w:sz w:val="28"/>
-          <w:szCs w:val="28"/>
+          <w:sz w:val="8"/>
+          <w:szCs w:val="8"/>
         </w:rPr>
       </w:pPr>
     </w:p>
@@ -958,7 +958,7 @@
     <w:sectPr>
       <w:type w:val="continuous"/>
       <w:pgSz w:w="11906" w:h="16838"/>
-      <w:pgMar w:top="2127" w:right="1440" w:bottom="2835" w:left="1440" w:header="708" w:footer="708" w:gutter="0"/>
+      <w:pgMar w:top="2127" w:right="1440" w:bottom="2552" w:left="1440" w:header="708" w:footer="708" w:gutter="0"/>
       <w:cols w:space="708"/>
       <w:docGrid w:linePitch="360"/>
     </w:sectPr>
